--- a/פרוקיט בריאקט.docx
+++ b/פרוקיט בריאקט.docx
@@ -638,7 +638,7 @@
               <w:jc w:val="center"/>
               <w:cnfStyle w:val="000000000000" w:firstRow="0" w:lastRow="0" w:firstColumn="0" w:lastColumn="0" w:oddVBand="0" w:evenVBand="0" w:oddHBand="0" w:evenHBand="0" w:firstRowFirstColumn="0" w:firstRowLastColumn="0" w:lastRowFirstColumn="0" w:lastRowLastColumn="0"/>
               <w:rPr>
-                <w:rFonts w:ascii="Heebo Light" w:hAnsi="Heebo Light" w:cs="Heebo Light" w:hint="cs"/>
+                <w:rFonts w:ascii="Heebo Light" w:hAnsi="Heebo Light" w:cs="Heebo Light"/>
                 <w:b/>
                 <w:bCs/>
                 <w:sz w:val="28"/>
@@ -701,7 +701,7 @@
               <w:jc w:val="center"/>
               <w:cnfStyle w:val="000000000000" w:firstRow="0" w:lastRow="0" w:firstColumn="0" w:lastColumn="0" w:oddVBand="0" w:evenVBand="0" w:oddHBand="0" w:evenHBand="0" w:firstRowFirstColumn="0" w:firstRowLastColumn="0" w:lastRowFirstColumn="0" w:lastRowLastColumn="0"/>
               <w:rPr>
-                <w:rFonts w:cstheme="minorHAnsi" w:hint="cs"/>
+                <w:rFonts w:cstheme="minorHAnsi"/>
                 <w:sz w:val="28"/>
                 <w:szCs w:val="28"/>
                 <w:rtl/>
@@ -948,7 +948,7 @@
               <w:jc w:val="center"/>
               <w:cnfStyle w:val="000000000000" w:firstRow="0" w:lastRow="0" w:firstColumn="0" w:lastColumn="0" w:oddVBand="0" w:evenVBand="0" w:oddHBand="0" w:evenHBand="0" w:firstRowFirstColumn="0" w:firstRowLastColumn="0" w:lastRowFirstColumn="0" w:lastRowLastColumn="0"/>
               <w:rPr>
-                <w:rFonts w:ascii="Heebo Light" w:hAnsi="Heebo Light" w:cs="Heebo Light" w:hint="cs"/>
+                <w:rFonts w:ascii="Heebo Light" w:hAnsi="Heebo Light" w:cs="Heebo Light"/>
                 <w:sz w:val="24"/>
                 <w:szCs w:val="24"/>
                 <w:rtl/>
@@ -979,7 +979,7 @@
             <w:pPr>
               <w:jc w:val="center"/>
               <w:rPr>
-                <w:rFonts w:ascii="Heebo Light" w:hAnsi="Heebo Light" w:cs="Heebo Light" w:hint="cs"/>
+                <w:rFonts w:ascii="Heebo Light" w:hAnsi="Heebo Light" w:cs="Heebo Light"/>
                 <w:b w:val="0"/>
                 <w:bCs w:val="0"/>
                 <w:sz w:val="28"/>
@@ -1219,7 +1219,7 @@
               <w:jc w:val="center"/>
               <w:cnfStyle w:val="000000000000" w:firstRow="0" w:lastRow="0" w:firstColumn="0" w:lastColumn="0" w:oddVBand="0" w:evenVBand="0" w:oddHBand="0" w:evenHBand="0" w:firstRowFirstColumn="0" w:firstRowLastColumn="0" w:lastRowFirstColumn="0" w:lastRowLastColumn="0"/>
               <w:rPr>
-                <w:rFonts w:ascii="Heebo Light" w:hAnsi="Heebo Light" w:cs="Heebo Light" w:hint="cs"/>
+                <w:rFonts w:ascii="Heebo Light" w:hAnsi="Heebo Light" w:cs="Heebo Light"/>
                 <w:b/>
                 <w:bCs/>
                 <w:sz w:val="28"/>
@@ -1378,7 +1378,7 @@
               <w:jc w:val="center"/>
               <w:cnfStyle w:val="000000000000" w:firstRow="0" w:lastRow="0" w:firstColumn="0" w:lastColumn="0" w:oddVBand="0" w:evenVBand="0" w:oddHBand="0" w:evenHBand="0" w:firstRowFirstColumn="0" w:firstRowLastColumn="0" w:lastRowFirstColumn="0" w:lastRowLastColumn="0"/>
               <w:rPr>
-                <w:rFonts w:ascii="Heebo Light" w:hAnsi="Heebo Light" w:cs="Heebo Light" w:hint="cs"/>
+                <w:rFonts w:ascii="Heebo Light" w:hAnsi="Heebo Light" w:cs="Heebo Light"/>
                 <w:b/>
                 <w:bCs/>
                 <w:sz w:val="28"/>
@@ -1439,7 +1439,7 @@
               <w:jc w:val="center"/>
               <w:cnfStyle w:val="000000000000" w:firstRow="0" w:lastRow="0" w:firstColumn="0" w:lastColumn="0" w:oddVBand="0" w:evenVBand="0" w:oddHBand="0" w:evenHBand="0" w:firstRowFirstColumn="0" w:firstRowLastColumn="0" w:lastRowFirstColumn="0" w:lastRowLastColumn="0"/>
               <w:rPr>
-                <w:rFonts w:ascii="Heebo Light" w:hAnsi="Heebo Light" w:cs="Heebo Light" w:hint="cs"/>
+                <w:rFonts w:ascii="Heebo Light" w:hAnsi="Heebo Light" w:cs="Heebo Light"/>
                 <w:sz w:val="28"/>
                 <w:szCs w:val="28"/>
                 <w:rtl/>
@@ -1536,7 +1536,7 @@
               <w:jc w:val="center"/>
               <w:cnfStyle w:val="000000000000" w:firstRow="0" w:lastRow="0" w:firstColumn="0" w:lastColumn="0" w:oddVBand="0" w:evenVBand="0" w:oddHBand="0" w:evenHBand="0" w:firstRowFirstColumn="0" w:firstRowLastColumn="0" w:lastRowFirstColumn="0" w:lastRowLastColumn="0"/>
               <w:rPr>
-                <w:rFonts w:ascii="Heebo Light" w:hAnsi="Heebo Light" w:cs="Heebo Light" w:hint="cs"/>
+                <w:rFonts w:ascii="Heebo Light" w:hAnsi="Heebo Light" w:cs="Heebo Light"/>
                 <w:sz w:val="24"/>
                 <w:szCs w:val="24"/>
                 <w:rtl/>
@@ -1633,7 +1633,7 @@
               <w:jc w:val="center"/>
               <w:cnfStyle w:val="000000000000" w:firstRow="0" w:lastRow="0" w:firstColumn="0" w:lastColumn="0" w:oddVBand="0" w:evenVBand="0" w:oddHBand="0" w:evenHBand="0" w:firstRowFirstColumn="0" w:firstRowLastColumn="0" w:lastRowFirstColumn="0" w:lastRowLastColumn="0"/>
               <w:rPr>
-                <w:rFonts w:ascii="Heebo Light" w:hAnsi="Heebo Light" w:cs="Heebo Light" w:hint="cs"/>
+                <w:rFonts w:ascii="Heebo Light" w:hAnsi="Heebo Light" w:cs="Heebo Light"/>
                 <w:b/>
                 <w:bCs/>
                 <w:sz w:val="28"/>
@@ -1860,7 +1860,7 @@
               <w:jc w:val="center"/>
               <w:cnfStyle w:val="000000000000" w:firstRow="0" w:lastRow="0" w:firstColumn="0" w:lastColumn="0" w:oddVBand="0" w:evenVBand="0" w:oddHBand="0" w:evenHBand="0" w:firstRowFirstColumn="0" w:firstRowLastColumn="0" w:lastRowFirstColumn="0" w:lastRowLastColumn="0"/>
               <w:rPr>
-                <w:rFonts w:ascii="Heebo Light" w:hAnsi="Heebo Light" w:cs="Heebo Light" w:hint="cs"/>
+                <w:rFonts w:ascii="Heebo Light" w:hAnsi="Heebo Light" w:cs="Heebo Light"/>
                 <w:b/>
                 <w:bCs/>
                 <w:sz w:val="28"/>
@@ -1897,7 +1897,7 @@
               <w:jc w:val="center"/>
               <w:cnfStyle w:val="000000000000" w:firstRow="0" w:lastRow="0" w:firstColumn="0" w:lastColumn="0" w:oddVBand="0" w:evenVBand="0" w:oddHBand="0" w:evenHBand="0" w:firstRowFirstColumn="0" w:firstRowLastColumn="0" w:lastRowFirstColumn="0" w:lastRowLastColumn="0"/>
               <w:rPr>
-                <w:rFonts w:ascii="Heebo Light" w:hAnsi="Heebo Light" w:cs="Heebo Light" w:hint="cs"/>
+                <w:rFonts w:ascii="Heebo Light" w:hAnsi="Heebo Light" w:cs="Heebo Light"/>
                 <w:sz w:val="28"/>
                 <w:szCs w:val="28"/>
                 <w:rtl/>
@@ -2052,7 +2052,7 @@
               <w:jc w:val="center"/>
               <w:cnfStyle w:val="000000000000" w:firstRow="0" w:lastRow="0" w:firstColumn="0" w:lastColumn="0" w:oddVBand="0" w:evenVBand="0" w:oddHBand="0" w:evenHBand="0" w:firstRowFirstColumn="0" w:firstRowLastColumn="0" w:lastRowFirstColumn="0" w:lastRowLastColumn="0"/>
               <w:rPr>
-                <w:rFonts w:ascii="Heebo Light" w:hAnsi="Heebo Light" w:cs="Heebo Light" w:hint="cs"/>
+                <w:rFonts w:ascii="Heebo Light" w:hAnsi="Heebo Light" w:cs="Heebo Light"/>
                 <w:sz w:val="24"/>
                 <w:szCs w:val="24"/>
                 <w:rtl/>
@@ -2240,7 +2240,7 @@
               <w:jc w:val="center"/>
               <w:cnfStyle w:val="000000000000" w:firstRow="0" w:lastRow="0" w:firstColumn="0" w:lastColumn="0" w:oddVBand="0" w:evenVBand="0" w:oddHBand="0" w:evenHBand="0" w:firstRowFirstColumn="0" w:firstRowLastColumn="0" w:lastRowFirstColumn="0" w:lastRowLastColumn="0"/>
               <w:rPr>
-                <w:rFonts w:ascii="Heebo Light" w:hAnsi="Heebo Light" w:cs="Heebo Light" w:hint="cs"/>
+                <w:rFonts w:ascii="Heebo Light" w:hAnsi="Heebo Light" w:cs="Heebo Light"/>
                 <w:sz w:val="24"/>
                 <w:szCs w:val="24"/>
                 <w:rtl/>
@@ -2368,7 +2368,7 @@
               <w:jc w:val="center"/>
               <w:cnfStyle w:val="000000000000" w:firstRow="0" w:lastRow="0" w:firstColumn="0" w:lastColumn="0" w:oddVBand="0" w:evenVBand="0" w:oddHBand="0" w:evenHBand="0" w:firstRowFirstColumn="0" w:firstRowLastColumn="0" w:lastRowFirstColumn="0" w:lastRowLastColumn="0"/>
               <w:rPr>
-                <w:rFonts w:ascii="Heebo Light" w:hAnsi="Heebo Light" w:cs="Heebo Light" w:hint="cs"/>
+                <w:rFonts w:ascii="Heebo Light" w:hAnsi="Heebo Light" w:cs="Heebo Light"/>
                 <w:sz w:val="24"/>
                 <w:szCs w:val="24"/>
                 <w:rtl/>
@@ -2394,6 +2394,16 @@
               <w:jc w:val="center"/>
               <w:cnfStyle w:val="000000000000" w:firstRow="0" w:lastRow="0" w:firstColumn="0" w:lastColumn="0" w:oddVBand="0" w:evenVBand="0" w:oddHBand="0" w:evenHBand="0" w:firstRowFirstColumn="0" w:firstRowLastColumn="0" w:lastRowFirstColumn="0" w:lastRowLastColumn="0"/>
               <w:rPr>
+                <w:rFonts w:ascii="Heebo Light" w:hAnsi="Heebo Light" w:cs="Heebo Light"/>
+                <w:b/>
+                <w:bCs/>
+                <w:sz w:val="28"/>
+                <w:szCs w:val="28"/>
+                <w:rtl/>
+              </w:rPr>
+            </w:pPr>
+            <w:r>
+              <w:rPr>
                 <w:rFonts w:ascii="Heebo Light" w:hAnsi="Heebo Light" w:cs="Heebo Light" w:hint="cs"/>
                 <w:b/>
                 <w:bCs/>
@@ -2401,16 +2411,6 @@
                 <w:szCs w:val="28"/>
                 <w:rtl/>
               </w:rPr>
-            </w:pPr>
-            <w:r>
-              <w:rPr>
-                <w:rFonts w:ascii="Heebo Light" w:hAnsi="Heebo Light" w:cs="Heebo Light" w:hint="cs"/>
-                <w:b/>
-                <w:bCs/>
-                <w:sz w:val="28"/>
-                <w:szCs w:val="28"/>
-                <w:rtl/>
-              </w:rPr>
               <w:t>-</w:t>
             </w:r>
           </w:p>
@@ -2449,7 +2449,7 @@
               <w:jc w:val="center"/>
               <w:cnfStyle w:val="000000000000" w:firstRow="0" w:lastRow="0" w:firstColumn="0" w:lastColumn="0" w:oddVBand="0" w:evenVBand="0" w:oddHBand="0" w:evenHBand="0" w:firstRowFirstColumn="0" w:firstRowLastColumn="0" w:lastRowFirstColumn="0" w:lastRowLastColumn="0"/>
               <w:rPr>
-                <w:rFonts w:ascii="Heebo Light" w:hAnsi="Heebo Light" w:cs="Heebo Light" w:hint="cs"/>
+                <w:rFonts w:ascii="Heebo Light" w:hAnsi="Heebo Light" w:cs="Heebo Light"/>
                 <w:sz w:val="24"/>
                 <w:szCs w:val="24"/>
               </w:rPr>
@@ -2544,7 +2544,7 @@
               <w:jc w:val="center"/>
               <w:cnfStyle w:val="000000000000" w:firstRow="0" w:lastRow="0" w:firstColumn="0" w:lastColumn="0" w:oddVBand="0" w:evenVBand="0" w:oddHBand="0" w:evenHBand="0" w:firstRowFirstColumn="0" w:firstRowLastColumn="0" w:lastRowFirstColumn="0" w:lastRowLastColumn="0"/>
               <w:rPr>
-                <w:rFonts w:ascii="Heebo Light" w:hAnsi="Heebo Light" w:cs="Heebo Light" w:hint="cs"/>
+                <w:rFonts w:ascii="Heebo Light" w:hAnsi="Heebo Light" w:cs="Heebo Light"/>
                 <w:sz w:val="24"/>
                 <w:szCs w:val="24"/>
                 <w:rtl/>
@@ -2570,6 +2570,16 @@
               <w:jc w:val="center"/>
               <w:cnfStyle w:val="000000000000" w:firstRow="0" w:lastRow="0" w:firstColumn="0" w:lastColumn="0" w:oddVBand="0" w:evenVBand="0" w:oddHBand="0" w:evenHBand="0" w:firstRowFirstColumn="0" w:firstRowLastColumn="0" w:lastRowFirstColumn="0" w:lastRowLastColumn="0"/>
               <w:rPr>
+                <w:rFonts w:ascii="Heebo Light" w:hAnsi="Heebo Light" w:cs="Heebo Light"/>
+                <w:b/>
+                <w:bCs/>
+                <w:sz w:val="28"/>
+                <w:szCs w:val="28"/>
+                <w:rtl/>
+              </w:rPr>
+            </w:pPr>
+            <w:r>
+              <w:rPr>
                 <w:rFonts w:ascii="Heebo Light" w:hAnsi="Heebo Light" w:cs="Heebo Light" w:hint="cs"/>
                 <w:b/>
                 <w:bCs/>
@@ -2577,16 +2587,6 @@
                 <w:szCs w:val="28"/>
                 <w:rtl/>
               </w:rPr>
-            </w:pPr>
-            <w:r>
-              <w:rPr>
-                <w:rFonts w:ascii="Heebo Light" w:hAnsi="Heebo Light" w:cs="Heebo Light" w:hint="cs"/>
-                <w:b/>
-                <w:bCs/>
-                <w:sz w:val="28"/>
-                <w:szCs w:val="28"/>
-                <w:rtl/>
-              </w:rPr>
               <w:t>-</w:t>
             </w:r>
           </w:p>
@@ -2625,7 +2625,7 @@
               <w:jc w:val="center"/>
               <w:cnfStyle w:val="000000000000" w:firstRow="0" w:lastRow="0" w:firstColumn="0" w:lastColumn="0" w:oddVBand="0" w:evenVBand="0" w:oddHBand="0" w:evenHBand="0" w:firstRowFirstColumn="0" w:firstRowLastColumn="0" w:lastRowFirstColumn="0" w:lastRowLastColumn="0"/>
               <w:rPr>
-                <w:rFonts w:ascii="Heebo Light" w:hAnsi="Heebo Light" w:cs="Heebo Light" w:hint="cs"/>
+                <w:rFonts w:ascii="Heebo Light" w:hAnsi="Heebo Light" w:cs="Heebo Light"/>
                 <w:sz w:val="24"/>
                 <w:szCs w:val="24"/>
               </w:rPr>
@@ -3238,27 +3238,27 @@
         <mc:AlternateContent>
           <mc:Choice Requires="wps">
             <w:drawing>
-              <wp:anchor distT="0" distB="0" distL="114300" distR="114300" simplePos="0" relativeHeight="251717632" behindDoc="0" locked="0" layoutInCell="1" allowOverlap="1" wp14:anchorId="3BB49611" wp14:editId="36BC51BB">
+              <wp:anchor distT="0" distB="0" distL="114300" distR="114300" simplePos="0" relativeHeight="251728896" behindDoc="0" locked="0" layoutInCell="1" allowOverlap="1" wp14:anchorId="299E1799" wp14:editId="7E3646E6">
                 <wp:simplePos x="0" y="0"/>
                 <wp:positionH relativeFrom="margin">
-                  <wp:posOffset>3312967</wp:posOffset>
+                  <wp:posOffset>3625215</wp:posOffset>
                 </wp:positionH>
                 <wp:positionV relativeFrom="paragraph">
-                  <wp:posOffset>2436091</wp:posOffset>
+                  <wp:posOffset>2254365</wp:posOffset>
                 </wp:positionV>
-                <wp:extent cx="55245" cy="684414"/>
-                <wp:effectExtent l="57150" t="0" r="40005" b="59055"/>
+                <wp:extent cx="320675" cy="498475"/>
+                <wp:effectExtent l="0" t="0" r="79375" b="53975"/>
                 <wp:wrapNone/>
-                <wp:docPr id="408676414" name="מחבר חץ ישר 6"/>
+                <wp:docPr id="1936523674" name="מחבר חץ ישר 6"/>
                 <wp:cNvGraphicFramePr/>
                 <a:graphic xmlns:a="http://schemas.openxmlformats.org/drawingml/2006/main">
                   <a:graphicData uri="http://schemas.microsoft.com/office/word/2010/wordprocessingShape">
                     <wps:wsp>
                       <wps:cNvCnPr/>
                       <wps:spPr>
-                        <a:xfrm flipH="1">
+                        <a:xfrm>
                           <a:off x="0" y="0"/>
-                          <a:ext cx="55245" cy="684414"/>
+                          <a:ext cx="320675" cy="498475"/>
                         </a:xfrm>
                         <a:prstGeom prst="straightConnector1">
                           <a:avLst/>
@@ -3296,7 +3296,11 @@
           </mc:Choice>
           <mc:Fallback>
             <w:pict>
-              <v:shape w14:anchorId="4BF2531C" id="מחבר חץ ישר 1" o:spid="_x0000_s1026" type="#_x0000_t32" style="position:absolute;left:0;text-align:left;margin-left:260.85pt;margin-top:191.8pt;width:4.35pt;height:53.9pt;flip:x;z-index:251717632;visibility:visible;mso-wrap-style:square;mso-width-percent:0;mso-height-percent:0;mso-wrap-distance-left:9pt;mso-wrap-distance-top:0;mso-wrap-distance-right:9pt;mso-wrap-distance-bottom:0;mso-position-horizontal:absolute;mso-position-horizontal-relative:margin;mso-position-vertical:absolute;mso-position-vertical-relative:text;mso-width-percent:0;mso-height-percent:0;mso-width-relative:margin;mso-height-relative:margin" o:gfxdata="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" strokecolor="black [3200]" strokeweight=".5pt">
+              <v:shapetype w14:anchorId="3EC9C45F" id="_x0000_t32" coordsize="21600,21600" o:spt="32" o:oned="t" path="m,l21600,21600e" filled="f">
+                <v:path arrowok="t" fillok="f" o:connecttype="none"/>
+                <o:lock v:ext="edit" shapetype="t"/>
+              </v:shapetype>
+              <v:shape id="מחבר חץ ישר 1" o:spid="_x0000_s1026" type="#_x0000_t32" style="position:absolute;left:0;text-align:left;margin-left:285.45pt;margin-top:177.5pt;width:25.25pt;height:39.25pt;z-index:251728896;visibility:visible;mso-wrap-style:square;mso-width-percent:0;mso-height-percent:0;mso-wrap-distance-left:9pt;mso-wrap-distance-top:0;mso-wrap-distance-right:9pt;mso-wrap-distance-bottom:0;mso-position-horizontal:absolute;mso-position-horizontal-relative:margin;mso-position-vertical:absolute;mso-position-vertical-relative:text;mso-width-percent:0;mso-height-percent:0;mso-width-relative:margin;mso-height-relative:margin" o:gfxdata="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" strokecolor="black [3200]" strokeweight=".5pt">
                 <v:stroke endarrow="block" joinstyle="miter"/>
                 <w10:wrap anchorx="margin"/>
               </v:shape>
@@ -3311,18 +3315,18 @@
         <mc:AlternateContent>
           <mc:Choice Requires="wps">
             <w:drawing>
-              <wp:anchor distT="0" distB="0" distL="114300" distR="114300" simplePos="0" relativeHeight="251721728" behindDoc="0" locked="0" layoutInCell="1" allowOverlap="1" wp14:anchorId="08EF7667" wp14:editId="1E1F2DA3">
+              <wp:anchor distT="0" distB="0" distL="114300" distR="114300" simplePos="0" relativeHeight="251725824" behindDoc="0" locked="0" layoutInCell="1" allowOverlap="1" wp14:anchorId="027E680F" wp14:editId="68D37273">
                 <wp:simplePos x="0" y="0"/>
                 <wp:positionH relativeFrom="margin">
-                  <wp:posOffset>2602172</wp:posOffset>
+                  <wp:posOffset>3442970</wp:posOffset>
                 </wp:positionH>
                 <wp:positionV relativeFrom="paragraph">
-                  <wp:posOffset>3069936</wp:posOffset>
+                  <wp:posOffset>2673985</wp:posOffset>
                 </wp:positionV>
-                <wp:extent cx="1285240" cy="365760"/>
-                <wp:effectExtent l="0" t="0" r="10160" b="15240"/>
+                <wp:extent cx="913130" cy="365760"/>
+                <wp:effectExtent l="0" t="0" r="20320" b="15240"/>
                 <wp:wrapNone/>
-                <wp:docPr id="1547206624" name="מלבן: פינות מעוגלות 7"/>
+                <wp:docPr id="1539239240" name="מלבן: פינות מעוגלות 7"/>
                 <wp:cNvGraphicFramePr/>
                 <a:graphic xmlns:a="http://schemas.openxmlformats.org/drawingml/2006/main">
                   <a:graphicData uri="http://schemas.microsoft.com/office/word/2010/wordprocessingShape">
@@ -3331,7 +3335,7 @@
                       <wps:spPr>
                         <a:xfrm>
                           <a:off x="0" y="0"/>
-                          <a:ext cx="1285240" cy="365760"/>
+                          <a:ext cx="913130" cy="365760"/>
                         </a:xfrm>
                         <a:prstGeom prst="roundRect">
                           <a:avLst/>
@@ -3358,30 +3362,33 @@
                             <w:pPr>
                               <w:jc w:val="center"/>
                               <w:rPr>
-                                <w:rFonts w:ascii="Heebo Light" w:hAnsi="Heebo Light" w:cs="Heebo Light" w:hint="cs"/>
-                                <w:sz w:val="20"/>
-                                <w:szCs w:val="20"/>
-                                <w:rtl/>
+                                <w:rFonts w:ascii="Heebo Light" w:hAnsi="Heebo Light" w:cs="Heebo Light"/>
                               </w:rPr>
                             </w:pPr>
                             <w:proofErr w:type="spellStart"/>
                             <w:r>
                               <w:rPr>
-                                <w:rFonts w:ascii="Heebo Light" w:hAnsi="Heebo Light" w:cs="Heebo Light"/>
-                                <w:sz w:val="24"/>
-                                <w:szCs w:val="24"/>
+                                <w:rFonts w:ascii="Heebo Light" w:hAnsi="Heebo Light" w:cs="Heebo Light" w:hint="cs"/>
                               </w:rPr>
-                              <w:t>R</w:t>
+                              <w:t>O</w:t>
                             </w:r>
                             <w:r>
                               <w:rPr>
                                 <w:rFonts w:ascii="Heebo Light" w:hAnsi="Heebo Light" w:cs="Heebo Light"/>
-                                <w:sz w:val="24"/>
-                                <w:szCs w:val="24"/>
                               </w:rPr>
-                              <w:t>ecipeDetail</w:t>
+                              <w:t>utLet</w:t>
                             </w:r>
                             <w:proofErr w:type="spellEnd"/>
+                          </w:p>
+                          <w:p>
+                            <w:pPr>
+                              <w:jc w:val="center"/>
+                              <w:rPr>
+                                <w:rFonts w:ascii="Heebo Light" w:hAnsi="Heebo Light" w:cs="Heebo Light" w:hint="cs"/>
+                                <w:sz w:val="20"/>
+                                <w:szCs w:val="20"/>
+                              </w:rPr>
+                            </w:pPr>
                           </w:p>
                         </w:txbxContent>
                       </wps:txbx>
@@ -3405,7 +3412,7 @@
           </mc:Choice>
           <mc:Fallback>
             <w:pict>
-              <v:roundrect w14:anchorId="08EF7667" id="מלבן: פינות מעוגלות 7" o:spid="_x0000_s1029" style="position:absolute;left:0;text-align:left;margin-left:204.9pt;margin-top:241.75pt;width:101.2pt;height:28.8pt;z-index:251721728;visibility:visible;mso-wrap-style:square;mso-width-percent:0;mso-height-percent:0;mso-wrap-distance-left:9pt;mso-wrap-distance-top:0;mso-wrap-distance-right:9pt;mso-wrap-distance-bottom:0;mso-position-horizontal:absolute;mso-position-horizontal-relative:margin;mso-position-vertical:absolute;mso-position-vertical-relative:text;mso-width-percent:0;mso-height-percent:0;mso-width-relative:margin;mso-height-relative:margin;v-text-anchor:middle" arcsize="10923f" o:gfxdata="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" fillcolor="white [3201]" strokecolor="#5b9bd5 [3208]" strokeweight="1pt">
+              <v:roundrect w14:anchorId="027E680F" id="מלבן: פינות מעוגלות 7" o:spid="_x0000_s1029" style="position:absolute;left:0;text-align:left;margin-left:271.1pt;margin-top:210.55pt;width:71.9pt;height:28.8pt;z-index:251725824;visibility:visible;mso-wrap-style:square;mso-width-percent:0;mso-height-percent:0;mso-wrap-distance-left:9pt;mso-wrap-distance-top:0;mso-wrap-distance-right:9pt;mso-wrap-distance-bottom:0;mso-position-horizontal:absolute;mso-position-horizontal-relative:margin;mso-position-vertical:absolute;mso-position-vertical-relative:text;mso-width-percent:0;mso-height-percent:0;mso-width-relative:margin;mso-height-relative:margin;v-text-anchor:middle" arcsize="10923f" o:gfxdata="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" fillcolor="white [3201]" strokecolor="#5b9bd5 [3208]" strokeweight="1pt">
                 <v:stroke joinstyle="miter"/>
                 <v:textbox>
                   <w:txbxContent>
@@ -3413,30 +3420,33 @@
                       <w:pPr>
                         <w:jc w:val="center"/>
                         <w:rPr>
-                          <w:rFonts w:ascii="Heebo Light" w:hAnsi="Heebo Light" w:cs="Heebo Light" w:hint="cs"/>
-                          <w:sz w:val="20"/>
-                          <w:szCs w:val="20"/>
-                          <w:rtl/>
+                          <w:rFonts w:ascii="Heebo Light" w:hAnsi="Heebo Light" w:cs="Heebo Light"/>
                         </w:rPr>
                       </w:pPr>
                       <w:proofErr w:type="spellStart"/>
                       <w:r>
                         <w:rPr>
-                          <w:rFonts w:ascii="Heebo Light" w:hAnsi="Heebo Light" w:cs="Heebo Light"/>
-                          <w:sz w:val="24"/>
-                          <w:szCs w:val="24"/>
+                          <w:rFonts w:ascii="Heebo Light" w:hAnsi="Heebo Light" w:cs="Heebo Light" w:hint="cs"/>
                         </w:rPr>
-                        <w:t>R</w:t>
+                        <w:t>O</w:t>
                       </w:r>
                       <w:r>
                         <w:rPr>
                           <w:rFonts w:ascii="Heebo Light" w:hAnsi="Heebo Light" w:cs="Heebo Light"/>
-                          <w:sz w:val="24"/>
-                          <w:szCs w:val="24"/>
                         </w:rPr>
-                        <w:t>ecipeDetail</w:t>
+                        <w:t>utLet</w:t>
                       </w:r>
                       <w:proofErr w:type="spellEnd"/>
+                    </w:p>
+                    <w:p>
+                      <w:pPr>
+                        <w:jc w:val="center"/>
+                        <w:rPr>
+                          <w:rFonts w:ascii="Heebo Light" w:hAnsi="Heebo Light" w:cs="Heebo Light" w:hint="cs"/>
+                          <w:sz w:val="20"/>
+                          <w:szCs w:val="20"/>
+                        </w:rPr>
+                      </w:pPr>
                     </w:p>
                   </w:txbxContent>
                 </v:textbox>
@@ -3453,13 +3463,13 @@
         <mc:AlternateContent>
           <mc:Choice Requires="wps">
             <w:drawing>
-              <wp:anchor distT="0" distB="0" distL="114300" distR="114300" simplePos="0" relativeHeight="251719680" behindDoc="0" locked="0" layoutInCell="1" allowOverlap="1" wp14:anchorId="717B2603" wp14:editId="7EB0C116">
+              <wp:anchor distT="0" distB="0" distL="114300" distR="114300" simplePos="0" relativeHeight="251719680" behindDoc="0" locked="0" layoutInCell="1" allowOverlap="1" wp14:anchorId="717B2603" wp14:editId="1E411BCD">
                 <wp:simplePos x="0" y="0"/>
                 <wp:positionH relativeFrom="margin">
-                  <wp:posOffset>3680922</wp:posOffset>
+                  <wp:posOffset>4366837</wp:posOffset>
                 </wp:positionH>
                 <wp:positionV relativeFrom="paragraph">
-                  <wp:posOffset>2359949</wp:posOffset>
+                  <wp:posOffset>2858424</wp:posOffset>
                 </wp:positionV>
                 <wp:extent cx="321252" cy="498475"/>
                 <wp:effectExtent l="0" t="0" r="79375" b="53975"/>
@@ -3511,7 +3521,7 @@
           </mc:Choice>
           <mc:Fallback>
             <w:pict>
-              <v:shape w14:anchorId="60024DC1" id="מחבר חץ ישר 1" o:spid="_x0000_s1026" type="#_x0000_t32" style="position:absolute;left:0;text-align:left;margin-left:289.85pt;margin-top:185.8pt;width:25.3pt;height:39.25pt;z-index:251719680;visibility:visible;mso-wrap-style:square;mso-width-percent:0;mso-height-percent:0;mso-wrap-distance-left:9pt;mso-wrap-distance-top:0;mso-wrap-distance-right:9pt;mso-wrap-distance-bottom:0;mso-position-horizontal:absolute;mso-position-horizontal-relative:margin;mso-position-vertical:absolute;mso-position-vertical-relative:text;mso-width-percent:0;mso-height-percent:0;mso-width-relative:margin;mso-height-relative:margin" o:gfxdata="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" strokecolor="black [3200]" strokeweight=".5pt">
+              <v:shape w14:anchorId="0C65C10A" id="מחבר חץ ישר 1" o:spid="_x0000_s1026" type="#_x0000_t32" style="position:absolute;left:0;text-align:left;margin-left:343.85pt;margin-top:225.05pt;width:25.3pt;height:39.25pt;z-index:251719680;visibility:visible;mso-wrap-style:square;mso-width-percent:0;mso-height-percent:0;mso-wrap-distance-left:9pt;mso-wrap-distance-top:0;mso-wrap-distance-right:9pt;mso-wrap-distance-bottom:0;mso-position-horizontal:absolute;mso-position-horizontal-relative:margin;mso-position-vertical:absolute;mso-position-vertical-relative:text;mso-width-percent:0;mso-height-percent:0;mso-width-relative:margin;mso-height-relative:margin" o:gfxdata="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" strokecolor="black [3200]" strokeweight=".5pt">
                 <v:stroke endarrow="block" joinstyle="miter"/>
                 <w10:wrap anchorx="margin"/>
               </v:shape>
@@ -3526,18 +3536,233 @@
         <mc:AlternateContent>
           <mc:Choice Requires="wps">
             <w:drawing>
-              <wp:anchor distT="0" distB="0" distL="114300" distR="114300" simplePos="0" relativeHeight="251723776" behindDoc="0" locked="0" layoutInCell="1" allowOverlap="1" wp14:anchorId="6001C0BF" wp14:editId="4BD54038">
+              <wp:anchor distT="0" distB="0" distL="114300" distR="114300" simplePos="0" relativeHeight="251717632" behindDoc="0" locked="0" layoutInCell="1" allowOverlap="1" wp14:anchorId="3BB49611" wp14:editId="6E0603F6">
                 <wp:simplePos x="0" y="0"/>
                 <wp:positionH relativeFrom="margin">
-                  <wp:posOffset>3762491</wp:posOffset>
+                  <wp:posOffset>3442277</wp:posOffset>
                 </wp:positionH>
                 <wp:positionV relativeFrom="paragraph">
-                  <wp:posOffset>2809356</wp:posOffset>
+                  <wp:posOffset>2825404</wp:posOffset>
+                </wp:positionV>
+                <wp:extent cx="55245" cy="684414"/>
+                <wp:effectExtent l="57150" t="0" r="40005" b="59055"/>
+                <wp:wrapNone/>
+                <wp:docPr id="408676414" name="מחבר חץ ישר 9"/>
+                <wp:cNvGraphicFramePr/>
+                <a:graphic xmlns:a="http://schemas.openxmlformats.org/drawingml/2006/main">
+                  <a:graphicData uri="http://schemas.microsoft.com/office/word/2010/wordprocessingShape">
+                    <wps:wsp>
+                      <wps:cNvCnPr/>
+                      <wps:spPr>
+                        <a:xfrm flipH="1">
+                          <a:off x="0" y="0"/>
+                          <a:ext cx="55245" cy="684414"/>
+                        </a:xfrm>
+                        <a:prstGeom prst="straightConnector1">
+                          <a:avLst/>
+                        </a:prstGeom>
+                        <a:ln>
+                          <a:tailEnd type="triangle"/>
+                        </a:ln>
+                      </wps:spPr>
+                      <wps:style>
+                        <a:lnRef idx="1">
+                          <a:schemeClr val="dk1"/>
+                        </a:lnRef>
+                        <a:fillRef idx="0">
+                          <a:schemeClr val="dk1"/>
+                        </a:fillRef>
+                        <a:effectRef idx="0">
+                          <a:schemeClr val="dk1"/>
+                        </a:effectRef>
+                        <a:fontRef idx="minor">
+                          <a:schemeClr val="tx1"/>
+                        </a:fontRef>
+                      </wps:style>
+                      <wps:bodyPr/>
+                    </wps:wsp>
+                  </a:graphicData>
+                </a:graphic>
+                <wp14:sizeRelH relativeFrom="margin">
+                  <wp14:pctWidth>0</wp14:pctWidth>
+                </wp14:sizeRelH>
+                <wp14:sizeRelV relativeFrom="margin">
+                  <wp14:pctHeight>0</wp14:pctHeight>
+                </wp14:sizeRelV>
+              </wp:anchor>
+            </w:drawing>
+          </mc:Choice>
+          <mc:Fallback>
+            <w:pict>
+              <v:shape w14:anchorId="76F9DBE3" id="מחבר חץ ישר 1" o:spid="_x0000_s1026" type="#_x0000_t32" style="position:absolute;left:0;text-align:left;margin-left:271.05pt;margin-top:222.45pt;width:4.35pt;height:53.9pt;flip:x;z-index:251717632;visibility:visible;mso-wrap-style:square;mso-width-percent:0;mso-height-percent:0;mso-wrap-distance-left:9pt;mso-wrap-distance-top:0;mso-wrap-distance-right:9pt;mso-wrap-distance-bottom:0;mso-position-horizontal:absolute;mso-position-horizontal-relative:margin;mso-position-vertical:absolute;mso-position-vertical-relative:text;mso-width-percent:0;mso-height-percent:0;mso-width-relative:margin;mso-height-relative:margin" o:gfxdata="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" strokecolor="black [3200]" strokeweight=".5pt">
+                <v:stroke endarrow="block" joinstyle="miter"/>
+                <w10:wrap anchorx="margin"/>
+              </v:shape>
+            </w:pict>
+          </mc:Fallback>
+        </mc:AlternateContent>
+      </w:r>
+      <w:r>
+        <w:rPr>
+          <w:noProof/>
+        </w:rPr>
+        <mc:AlternateContent>
+          <mc:Choice Requires="wps">
+            <w:drawing>
+              <wp:anchor distT="0" distB="0" distL="114300" distR="114300" simplePos="0" relativeHeight="251721728" behindDoc="0" locked="0" layoutInCell="1" allowOverlap="1" wp14:anchorId="08EF7667" wp14:editId="3BDA549A">
+                <wp:simplePos x="0" y="0"/>
+                <wp:positionH relativeFrom="margin">
+                  <wp:posOffset>2729518</wp:posOffset>
+                </wp:positionH>
+                <wp:positionV relativeFrom="paragraph">
+                  <wp:posOffset>3435350</wp:posOffset>
+                </wp:positionV>
+                <wp:extent cx="1285240" cy="365760"/>
+                <wp:effectExtent l="0" t="0" r="10160" b="15240"/>
+                <wp:wrapNone/>
+                <wp:docPr id="1547206624" name="מלבן: פינות מעוגלות 10"/>
+                <wp:cNvGraphicFramePr/>
+                <a:graphic xmlns:a="http://schemas.openxmlformats.org/drawingml/2006/main">
+                  <a:graphicData uri="http://schemas.microsoft.com/office/word/2010/wordprocessingShape">
+                    <wps:wsp>
+                      <wps:cNvSpPr/>
+                      <wps:spPr>
+                        <a:xfrm>
+                          <a:off x="0" y="0"/>
+                          <a:ext cx="1285240" cy="365760"/>
+                        </a:xfrm>
+                        <a:prstGeom prst="roundRect">
+                          <a:avLst/>
+                        </a:prstGeom>
+                        <a:ln/>
+                      </wps:spPr>
+                      <wps:style>
+                        <a:lnRef idx="2">
+                          <a:schemeClr val="accent5"/>
+                        </a:lnRef>
+                        <a:fillRef idx="1">
+                          <a:schemeClr val="lt1"/>
+                        </a:fillRef>
+                        <a:effectRef idx="0">
+                          <a:schemeClr val="accent5"/>
+                        </a:effectRef>
+                        <a:fontRef idx="minor">
+                          <a:schemeClr val="dk1"/>
+                        </a:fontRef>
+                      </wps:style>
+                      <wps:txbx>
+                        <w:txbxContent>
+                          <w:p>
+                            <w:pPr>
+                              <w:jc w:val="center"/>
+                              <w:rPr>
+                                <w:rFonts w:ascii="Heebo Light" w:hAnsi="Heebo Light" w:cs="Heebo Light"/>
+                                <w:sz w:val="20"/>
+                                <w:szCs w:val="20"/>
+                                <w:rtl/>
+                              </w:rPr>
+                            </w:pPr>
+                            <w:proofErr w:type="spellStart"/>
+                            <w:r>
+                              <w:rPr>
+                                <w:rFonts w:ascii="Heebo Light" w:hAnsi="Heebo Light" w:cs="Heebo Light"/>
+                                <w:sz w:val="24"/>
+                                <w:szCs w:val="24"/>
+                              </w:rPr>
+                              <w:t>R</w:t>
+                            </w:r>
+                            <w:r>
+                              <w:rPr>
+                                <w:rFonts w:ascii="Heebo Light" w:hAnsi="Heebo Light" w:cs="Heebo Light"/>
+                                <w:sz w:val="24"/>
+                                <w:szCs w:val="24"/>
+                              </w:rPr>
+                              <w:t>ecipeDetail</w:t>
+                            </w:r>
+                            <w:proofErr w:type="spellEnd"/>
+                          </w:p>
+                        </w:txbxContent>
+                      </wps:txbx>
+                      <wps:bodyPr rot="0" spcFirstLastPara="0" vertOverflow="overflow" horzOverflow="overflow" vert="horz" wrap="square" lIns="91440" tIns="45720" rIns="91440" bIns="45720" numCol="1" spcCol="0" rtlCol="1" fromWordArt="0" anchor="ctr" anchorCtr="0" forceAA="0" compatLnSpc="1">
+                        <a:prstTxWarp prst="textNoShape">
+                          <a:avLst/>
+                        </a:prstTxWarp>
+                        <a:noAutofit/>
+                      </wps:bodyPr>
+                    </wps:wsp>
+                  </a:graphicData>
+                </a:graphic>
+                <wp14:sizeRelH relativeFrom="margin">
+                  <wp14:pctWidth>0</wp14:pctWidth>
+                </wp14:sizeRelH>
+                <wp14:sizeRelV relativeFrom="margin">
+                  <wp14:pctHeight>0</wp14:pctHeight>
+                </wp14:sizeRelV>
+              </wp:anchor>
+            </w:drawing>
+          </mc:Choice>
+          <mc:Fallback>
+            <w:pict>
+              <v:roundrect w14:anchorId="08EF7667" id="מלבן: פינות מעוגלות 10" o:spid="_x0000_s1030" style="position:absolute;left:0;text-align:left;margin-left:214.9pt;margin-top:270.5pt;width:101.2pt;height:28.8pt;z-index:251721728;visibility:visible;mso-wrap-style:square;mso-width-percent:0;mso-height-percent:0;mso-wrap-distance-left:9pt;mso-wrap-distance-top:0;mso-wrap-distance-right:9pt;mso-wrap-distance-bottom:0;mso-position-horizontal:absolute;mso-position-horizontal-relative:margin;mso-position-vertical:absolute;mso-position-vertical-relative:text;mso-width-percent:0;mso-height-percent:0;mso-width-relative:margin;mso-height-relative:margin;v-text-anchor:middle" arcsize="10923f" o:gfxdata="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" fillcolor="white [3201]" strokecolor="#5b9bd5 [3208]" strokeweight="1pt">
+                <v:stroke joinstyle="miter"/>
+                <v:textbox>
+                  <w:txbxContent>
+                    <w:p>
+                      <w:pPr>
+                        <w:jc w:val="center"/>
+                        <w:rPr>
+                          <w:rFonts w:ascii="Heebo Light" w:hAnsi="Heebo Light" w:cs="Heebo Light"/>
+                          <w:sz w:val="20"/>
+                          <w:szCs w:val="20"/>
+                          <w:rtl/>
+                        </w:rPr>
+                      </w:pPr>
+                      <w:proofErr w:type="spellStart"/>
+                      <w:r>
+                        <w:rPr>
+                          <w:rFonts w:ascii="Heebo Light" w:hAnsi="Heebo Light" w:cs="Heebo Light"/>
+                          <w:sz w:val="24"/>
+                          <w:szCs w:val="24"/>
+                        </w:rPr>
+                        <w:t>R</w:t>
+                      </w:r>
+                      <w:r>
+                        <w:rPr>
+                          <w:rFonts w:ascii="Heebo Light" w:hAnsi="Heebo Light" w:cs="Heebo Light"/>
+                          <w:sz w:val="24"/>
+                          <w:szCs w:val="24"/>
+                        </w:rPr>
+                        <w:t>ecipeDetail</w:t>
+                      </w:r>
+                      <w:proofErr w:type="spellEnd"/>
+                    </w:p>
+                  </w:txbxContent>
+                </v:textbox>
+                <w10:wrap anchorx="margin"/>
+              </v:roundrect>
+            </w:pict>
+          </mc:Fallback>
+        </mc:AlternateContent>
+      </w:r>
+      <w:r>
+        <w:rPr>
+          <w:noProof/>
+        </w:rPr>
+        <mc:AlternateContent>
+          <mc:Choice Requires="wps">
+            <w:drawing>
+              <wp:anchor distT="0" distB="0" distL="114300" distR="114300" simplePos="0" relativeHeight="251723776" behindDoc="0" locked="0" layoutInCell="1" allowOverlap="1" wp14:anchorId="6001C0BF" wp14:editId="41EC5A7B">
+                <wp:simplePos x="0" y="0"/>
+                <wp:positionH relativeFrom="margin">
+                  <wp:posOffset>4225694</wp:posOffset>
+                </wp:positionH>
+                <wp:positionV relativeFrom="paragraph">
+                  <wp:posOffset>3238731</wp:posOffset>
                 </wp:positionV>
                 <wp:extent cx="1038167" cy="270163"/>
                 <wp:effectExtent l="0" t="0" r="10160" b="15875"/>
                 <wp:wrapNone/>
-                <wp:docPr id="1173624390" name="מלבן: פינות מעוגלות 9"/>
+                <wp:docPr id="1173624390" name="מלבן: פינות מעוגלות 11"/>
                 <wp:cNvGraphicFramePr/>
                 <a:graphic xmlns:a="http://schemas.openxmlformats.org/drawingml/2006/main">
                   <a:graphicData uri="http://schemas.microsoft.com/office/word/2010/wordprocessingShape">
@@ -3619,7 +3844,7 @@
           </mc:Choice>
           <mc:Fallback>
             <w:pict>
-              <v:roundrect w14:anchorId="6001C0BF" id="מלבן: פינות מעוגלות 9" o:spid="_x0000_s1030" style="position:absolute;left:0;text-align:left;margin-left:296.25pt;margin-top:221.2pt;width:81.75pt;height:21.25pt;z-index:251723776;visibility:visible;mso-wrap-style:square;mso-width-percent:0;mso-height-percent:0;mso-wrap-distance-left:9pt;mso-wrap-distance-top:0;mso-wrap-distance-right:9pt;mso-wrap-distance-bottom:0;mso-position-horizontal:absolute;mso-position-horizontal-relative:margin;mso-position-vertical:absolute;mso-position-vertical-relative:text;mso-width-percent:0;mso-height-percent:0;mso-width-relative:margin;mso-height-relative:margin;v-text-anchor:middle" arcsize="10923f" o:gfxdata="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" fillcolor="white [3201]" strokecolor="#5b9bd5 [3208]" strokeweight="1pt">
+              <v:roundrect w14:anchorId="6001C0BF" id="מלבן: פינות מעוגלות 11" o:spid="_x0000_s1031" style="position:absolute;left:0;text-align:left;margin-left:332.75pt;margin-top:255pt;width:81.75pt;height:21.25pt;z-index:251723776;visibility:visible;mso-wrap-style:square;mso-width-percent:0;mso-height-percent:0;mso-wrap-distance-left:9pt;mso-wrap-distance-top:0;mso-wrap-distance-right:9pt;mso-wrap-distance-bottom:0;mso-position-horizontal:absolute;mso-position-horizontal-relative:margin;mso-position-vertical:absolute;mso-position-vertical-relative:text;mso-width-percent:0;mso-height-percent:0;mso-width-relative:margin;mso-height-relative:margin;v-text-anchor:middle" arcsize="10923f" o:gfxdata="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" fillcolor="white [3201]" strokecolor="#5b9bd5 [3208]" strokeweight="1pt">
                 <v:stroke joinstyle="miter"/>
                 <v:textbox>
                   <w:txbxContent>
@@ -3666,7 +3891,7 @@
         <mc:AlternateContent>
           <mc:Choice Requires="wps">
             <w:drawing>
-              <wp:anchor distT="0" distB="0" distL="114300" distR="114300" simplePos="0" relativeHeight="251715584" behindDoc="0" locked="0" layoutInCell="1" allowOverlap="1" wp14:anchorId="6E4DFE8A" wp14:editId="1A989DD7">
+              <wp:anchor distT="0" distB="0" distL="114300" distR="114300" simplePos="0" relativeHeight="251715584" behindDoc="0" locked="0" layoutInCell="1" allowOverlap="1" wp14:anchorId="6E4DFE8A" wp14:editId="235805EA">
                 <wp:simplePos x="0" y="0"/>
                 <wp:positionH relativeFrom="margin">
                   <wp:posOffset>1480936</wp:posOffset>
@@ -3677,7 +3902,7 @@
                 <wp:extent cx="1285240" cy="365760"/>
                 <wp:effectExtent l="0" t="0" r="10160" b="15240"/>
                 <wp:wrapNone/>
-                <wp:docPr id="521998634" name="מלבן: פינות מעוגלות 10"/>
+                <wp:docPr id="521998634" name="מלבן: פינות מעוגלות 12"/>
                 <wp:cNvGraphicFramePr/>
                 <a:graphic xmlns:a="http://schemas.openxmlformats.org/drawingml/2006/main">
                   <a:graphicData uri="http://schemas.microsoft.com/office/word/2010/wordprocessingShape">
@@ -3759,7 +3984,7 @@
           </mc:Choice>
           <mc:Fallback>
             <w:pict>
-              <v:roundrect w14:anchorId="6E4DFE8A" id="מלבן: פינות מעוגלות 10" o:spid="_x0000_s1031" style="position:absolute;left:0;text-align:left;margin-left:116.6pt;margin-top:216.9pt;width:101.2pt;height:28.8pt;z-index:251715584;visibility:visible;mso-wrap-style:square;mso-width-percent:0;mso-height-percent:0;mso-wrap-distance-left:9pt;mso-wrap-distance-top:0;mso-wrap-distance-right:9pt;mso-wrap-distance-bottom:0;mso-position-horizontal:absolute;mso-position-horizontal-relative:margin;mso-position-vertical:absolute;mso-position-vertical-relative:text;mso-width-percent:0;mso-height-percent:0;mso-width-relative:margin;mso-height-relative:margin;v-text-anchor:middle" arcsize="10923f" o:gfxdata="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" fillcolor="white [3201]" strokecolor="#5b9bd5 [3208]" strokeweight="1pt">
+              <v:roundrect w14:anchorId="6E4DFE8A" id="מלבן: פינות מעוגלות 12" o:spid="_x0000_s1032" style="position:absolute;left:0;text-align:left;margin-left:116.6pt;margin-top:216.9pt;width:101.2pt;height:28.8pt;z-index:251715584;visibility:visible;mso-wrap-style:square;mso-width-percent:0;mso-height-percent:0;mso-wrap-distance-left:9pt;mso-wrap-distance-top:0;mso-wrap-distance-right:9pt;mso-wrap-distance-bottom:0;mso-position-horizontal:absolute;mso-position-horizontal-relative:margin;mso-position-vertical:absolute;mso-position-vertical-relative:text;mso-width-percent:0;mso-height-percent:0;mso-width-relative:margin;mso-height-relative:margin;v-text-anchor:middle" arcsize="10923f" o:gfxdata="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" fillcolor="white [3201]" strokecolor="#5b9bd5 [3208]" strokeweight="1pt">
                 <v:stroke joinstyle="miter"/>
                 <v:textbox>
                   <w:txbxContent>
@@ -3806,7 +4031,7 @@
         <mc:AlternateContent>
           <mc:Choice Requires="wps">
             <w:drawing>
-              <wp:anchor distT="0" distB="0" distL="114300" distR="114300" simplePos="0" relativeHeight="251713536" behindDoc="0" locked="0" layoutInCell="1" allowOverlap="1" wp14:anchorId="61C430B7" wp14:editId="1A522265">
+              <wp:anchor distT="0" distB="0" distL="114300" distR="114300" simplePos="0" relativeHeight="251713536" behindDoc="0" locked="0" layoutInCell="1" allowOverlap="1" wp14:anchorId="61C430B7" wp14:editId="02E7A4B3">
                 <wp:simplePos x="0" y="0"/>
                 <wp:positionH relativeFrom="margin">
                   <wp:posOffset>2604655</wp:posOffset>
@@ -3817,7 +4042,7 @@
                 <wp:extent cx="642562" cy="381000"/>
                 <wp:effectExtent l="38100" t="0" r="24765" b="57150"/>
                 <wp:wrapNone/>
-                <wp:docPr id="319092392" name="מחבר חץ ישר 11"/>
+                <wp:docPr id="319092392" name="מחבר חץ ישר 13"/>
                 <wp:cNvGraphicFramePr/>
                 <a:graphic xmlns:a="http://schemas.openxmlformats.org/drawingml/2006/main">
                   <a:graphicData uri="http://schemas.microsoft.com/office/word/2010/wordprocessingShape">
@@ -3864,7 +4089,7 @@
           </mc:Choice>
           <mc:Fallback>
             <w:pict>
-              <v:shape w14:anchorId="4540F32C" id="מחבר חץ ישר 1" o:spid="_x0000_s1026" type="#_x0000_t32" style="position:absolute;left:0;text-align:left;margin-left:205.1pt;margin-top:195.1pt;width:50.6pt;height:30pt;flip:x;z-index:251713536;visibility:visible;mso-wrap-style:square;mso-width-percent:0;mso-height-percent:0;mso-wrap-distance-left:9pt;mso-wrap-distance-top:0;mso-wrap-distance-right:9pt;mso-wrap-distance-bottom:0;mso-position-horizontal:absolute;mso-position-horizontal-relative:margin;mso-position-vertical:absolute;mso-position-vertical-relative:text;mso-width-percent:0;mso-height-percent:0;mso-width-relative:margin;mso-height-relative:margin" o:gfxdata="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" strokecolor="black [3200]" strokeweight=".5pt">
+              <v:shape w14:anchorId="7A9D526F" id="מחבר חץ ישר 1" o:spid="_x0000_s1026" type="#_x0000_t32" style="position:absolute;left:0;text-align:left;margin-left:205.1pt;margin-top:195.1pt;width:50.6pt;height:30pt;flip:x;z-index:251713536;visibility:visible;mso-wrap-style:square;mso-width-percent:0;mso-height-percent:0;mso-wrap-distance-left:9pt;mso-wrap-distance-top:0;mso-wrap-distance-right:9pt;mso-wrap-distance-bottom:0;mso-position-horizontal:absolute;mso-position-horizontal-relative:margin;mso-position-vertical:absolute;mso-position-vertical-relative:text;mso-width-percent:0;mso-height-percent:0;mso-width-relative:margin;mso-height-relative:margin" o:gfxdata="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" strokecolor="black [3200]" strokeweight=".5pt">
                 <v:stroke endarrow="block" joinstyle="miter"/>
                 <w10:wrap anchorx="margin"/>
               </v:shape>
@@ -3879,7 +4104,7 @@
         <mc:AlternateContent>
           <mc:Choice Requires="wps">
             <w:drawing>
-              <wp:anchor distT="0" distB="0" distL="114300" distR="114300" simplePos="0" relativeHeight="251711488" behindDoc="0" locked="0" layoutInCell="1" allowOverlap="1" wp14:anchorId="71339DA0" wp14:editId="3F906FF2">
+              <wp:anchor distT="0" distB="0" distL="114300" distR="114300" simplePos="0" relativeHeight="251711488" behindDoc="0" locked="0" layoutInCell="1" allowOverlap="1" wp14:anchorId="71339DA0" wp14:editId="0BA60D78">
                 <wp:simplePos x="0" y="0"/>
                 <wp:positionH relativeFrom="margin">
                   <wp:posOffset>708660</wp:posOffset>
@@ -3890,7 +4115,7 @@
                 <wp:extent cx="980440" cy="419100"/>
                 <wp:effectExtent l="0" t="0" r="10160" b="19050"/>
                 <wp:wrapNone/>
-                <wp:docPr id="782894135" name="מלבן: פינות מעוגלות 12"/>
+                <wp:docPr id="782894135" name="מלבן: פינות מעוגלות 14"/>
                 <wp:cNvGraphicFramePr/>
                 <a:graphic xmlns:a="http://schemas.openxmlformats.org/drawingml/2006/main">
                   <a:graphicData uri="http://schemas.microsoft.com/office/word/2010/wordprocessingShape">
@@ -3962,7 +4187,7 @@
           </mc:Choice>
           <mc:Fallback>
             <w:pict>
-              <v:roundrect w14:anchorId="71339DA0" id="מלבן: פינות מעוגלות 12" o:spid="_x0000_s1032" style="position:absolute;left:0;text-align:left;margin-left:55.8pt;margin-top:162.1pt;width:77.2pt;height:33pt;z-index:251711488;visibility:visible;mso-wrap-style:square;mso-width-percent:0;mso-height-percent:0;mso-wrap-distance-left:9pt;mso-wrap-distance-top:0;mso-wrap-distance-right:9pt;mso-wrap-distance-bottom:0;mso-position-horizontal:absolute;mso-position-horizontal-relative:margin;mso-position-vertical:absolute;mso-position-vertical-relative:text;mso-width-percent:0;mso-height-percent:0;mso-width-relative:margin;mso-height-relative:margin;v-text-anchor:middle" arcsize="10923f" o:gfxdata="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" fillcolor="white [3201]" strokecolor="#5b9bd5 [3208]" strokeweight="1pt">
+              <v:roundrect w14:anchorId="71339DA0" id="מלבן: פינות מעוגלות 14" o:spid="_x0000_s1033" style="position:absolute;left:0;text-align:left;margin-left:55.8pt;margin-top:162.1pt;width:77.2pt;height:33pt;z-index:251711488;visibility:visible;mso-wrap-style:square;mso-width-percent:0;mso-height-percent:0;mso-wrap-distance-left:9pt;mso-wrap-distance-top:0;mso-wrap-distance-right:9pt;mso-wrap-distance-bottom:0;mso-position-horizontal:absolute;mso-position-horizontal-relative:margin;mso-position-vertical:absolute;mso-position-vertical-relative:text;mso-width-percent:0;mso-height-percent:0;mso-width-relative:margin;mso-height-relative:margin;v-text-anchor:middle" arcsize="10923f" o:gfxdata="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" fillcolor="white [3201]" strokecolor="#5b9bd5 [3208]" strokeweight="1pt">
                 <v:stroke joinstyle="miter"/>
                 <v:textbox>
                   <w:txbxContent>
@@ -4010,7 +4235,7 @@
                 <wp:extent cx="828040" cy="373380"/>
                 <wp:effectExtent l="0" t="0" r="10160" b="26670"/>
                 <wp:wrapNone/>
-                <wp:docPr id="1356528515" name="מלבן: פינות מעוגלות 13"/>
+                <wp:docPr id="1356528515" name="מלבן: פינות מעוגלות 15"/>
                 <wp:cNvGraphicFramePr/>
                 <a:graphic xmlns:a="http://schemas.openxmlformats.org/drawingml/2006/main">
                   <a:graphicData uri="http://schemas.microsoft.com/office/word/2010/wordprocessingShape">
@@ -4146,7 +4371,7 @@
                 <wp:extent cx="913130" cy="365760"/>
                 <wp:effectExtent l="0" t="0" r="20320" b="15240"/>
                 <wp:wrapNone/>
-                <wp:docPr id="1650942637" name="מלבן: פינות מעוגלות 14"/>
+                <wp:docPr id="1650942637" name="מלבן: פינות מעוגלות 16"/>
                 <wp:cNvGraphicFramePr/>
                 <a:graphic xmlns:a="http://schemas.openxmlformats.org/drawingml/2006/main">
                   <a:graphicData uri="http://schemas.microsoft.com/office/word/2010/wordprocessingShape">
@@ -4286,7 +4511,7 @@
                 <wp:extent cx="1079500" cy="335280"/>
                 <wp:effectExtent l="0" t="0" r="25400" b="26670"/>
                 <wp:wrapNone/>
-                <wp:docPr id="2041107108" name="מלבן: פינות מעוגלות 15"/>
+                <wp:docPr id="2041107108" name="מלבן: פינות מעוגלות 17"/>
                 <wp:cNvGraphicFramePr/>
                 <a:graphic xmlns:a="http://schemas.openxmlformats.org/drawingml/2006/main">
                   <a:graphicData uri="http://schemas.microsoft.com/office/word/2010/wordprocessingShape">
@@ -4426,7 +4651,7 @@
                 <wp:extent cx="290830" cy="213360"/>
                 <wp:effectExtent l="38100" t="0" r="33020" b="53340"/>
                 <wp:wrapNone/>
-                <wp:docPr id="873475676" name="מחבר חץ ישר 16"/>
+                <wp:docPr id="873475676" name="מחבר חץ ישר 18"/>
                 <wp:cNvGraphicFramePr/>
                 <a:graphic xmlns:a="http://schemas.openxmlformats.org/drawingml/2006/main">
                   <a:graphicData uri="http://schemas.microsoft.com/office/word/2010/wordprocessingShape">
@@ -4499,7 +4724,7 @@
                 <wp:extent cx="121920" cy="342900"/>
                 <wp:effectExtent l="0" t="0" r="68580" b="57150"/>
                 <wp:wrapNone/>
-                <wp:docPr id="1492864569" name="מחבר חץ ישר 17"/>
+                <wp:docPr id="1492864569" name="מחבר חץ ישר 19"/>
                 <wp:cNvGraphicFramePr/>
                 <a:graphic xmlns:a="http://schemas.openxmlformats.org/drawingml/2006/main">
                   <a:graphicData uri="http://schemas.microsoft.com/office/word/2010/wordprocessingShape">
@@ -4572,7 +4797,7 @@
                 <wp:extent cx="53340" cy="403225"/>
                 <wp:effectExtent l="57150" t="0" r="41910" b="53975"/>
                 <wp:wrapNone/>
-                <wp:docPr id="1017935798" name="מחבר חץ ישר 18"/>
+                <wp:docPr id="1017935798" name="מחבר חץ ישר 20"/>
                 <wp:cNvGraphicFramePr/>
                 <a:graphic xmlns:a="http://schemas.openxmlformats.org/drawingml/2006/main">
                   <a:graphicData uri="http://schemas.microsoft.com/office/word/2010/wordprocessingShape">
@@ -4645,7 +4870,7 @@
                 <wp:extent cx="1244600" cy="381000"/>
                 <wp:effectExtent l="0" t="0" r="12700" b="19050"/>
                 <wp:wrapNone/>
-                <wp:docPr id="321143285" name="מלבן: פינות מעוגלות 19"/>
+                <wp:docPr id="321143285" name="מלבן: פינות מעוגלות 21"/>
                 <wp:cNvGraphicFramePr/>
                 <a:graphic xmlns:a="http://schemas.openxmlformats.org/drawingml/2006/main">
                   <a:graphicData uri="http://schemas.microsoft.com/office/word/2010/wordprocessingShape">
@@ -4773,7 +4998,7 @@
                 <wp:extent cx="670560" cy="243840"/>
                 <wp:effectExtent l="0" t="0" r="72390" b="60960"/>
                 <wp:wrapNone/>
-                <wp:docPr id="1792394715" name="מחבר חץ ישר 20"/>
+                <wp:docPr id="1792394715" name="מחבר חץ ישר 22"/>
                 <wp:cNvGraphicFramePr/>
                 <a:graphic xmlns:a="http://schemas.openxmlformats.org/drawingml/2006/main">
                   <a:graphicData uri="http://schemas.microsoft.com/office/word/2010/wordprocessingShape">
@@ -4846,7 +5071,7 @@
                 <wp:extent cx="990600" cy="381000"/>
                 <wp:effectExtent l="0" t="0" r="19050" b="19050"/>
                 <wp:wrapNone/>
-                <wp:docPr id="2083474562" name="מלבן: פינות מעוגלות 21"/>
+                <wp:docPr id="2083474562" name="מלבן: פינות מעוגלות 23"/>
                 <wp:cNvGraphicFramePr/>
                 <a:graphic xmlns:a="http://schemas.openxmlformats.org/drawingml/2006/main">
                   <a:graphicData uri="http://schemas.microsoft.com/office/word/2010/wordprocessingShape">
@@ -4974,7 +5199,7 @@
                 <wp:extent cx="1244600" cy="349250"/>
                 <wp:effectExtent l="0" t="0" r="12700" b="12700"/>
                 <wp:wrapNone/>
-                <wp:docPr id="1849818393" name="מלבן: פינות מעוגלות 22"/>
+                <wp:docPr id="1849818393" name="מלבן: פינות מעוגלות 24"/>
                 <wp:cNvGraphicFramePr/>
                 <a:graphic xmlns:a="http://schemas.openxmlformats.org/drawingml/2006/main">
                   <a:graphicData uri="http://schemas.microsoft.com/office/word/2010/wordprocessingShape">
@@ -5010,7 +5235,6 @@
                             <w:pPr>
                               <w:jc w:val="center"/>
                               <w:rPr>
-                                <w:rFonts w:hint="cs"/>
                                 <w:rtl/>
                               </w:rPr>
                             </w:pPr>
@@ -5099,7 +5323,7 @@
                 <wp:extent cx="0" cy="276225"/>
                 <wp:effectExtent l="76200" t="0" r="57150" b="47625"/>
                 <wp:wrapNone/>
-                <wp:docPr id="1233411017" name="מחבר חץ ישר 23"/>
+                <wp:docPr id="1233411017" name="מחבר חץ ישר 25"/>
                 <wp:cNvGraphicFramePr/>
                 <a:graphic xmlns:a="http://schemas.openxmlformats.org/drawingml/2006/main">
                   <a:graphicData uri="http://schemas.microsoft.com/office/word/2010/wordprocessingShape">
@@ -5165,7 +5389,7 @@
                 <wp:extent cx="1244600" cy="342900"/>
                 <wp:effectExtent l="0" t="0" r="12700" b="19050"/>
                 <wp:wrapNone/>
-                <wp:docPr id="967270211" name="מלבן: פינות מעוגלות 24"/>
+                <wp:docPr id="967270211" name="מלבן: פינות מעוגלות 26"/>
                 <wp:cNvGraphicFramePr/>
                 <a:graphic xmlns:a="http://schemas.openxmlformats.org/drawingml/2006/main">
                   <a:graphicData uri="http://schemas.microsoft.com/office/word/2010/wordprocessingShape">
@@ -5276,7 +5500,7 @@
                 <wp:extent cx="0" cy="276225"/>
                 <wp:effectExtent l="76200" t="0" r="57150" b="47625"/>
                 <wp:wrapNone/>
-                <wp:docPr id="1661088451" name="מחבר חץ ישר 25"/>
+                <wp:docPr id="1661088451" name="מחבר חץ ישר 27"/>
                 <wp:cNvGraphicFramePr/>
                 <a:graphic xmlns:a="http://schemas.openxmlformats.org/drawingml/2006/main">
                   <a:graphicData uri="http://schemas.microsoft.com/office/word/2010/wordprocessingShape">
@@ -5348,7 +5572,7 @@
                 <wp:extent cx="45719" cy="415290"/>
                 <wp:effectExtent l="57150" t="0" r="50165" b="60960"/>
                 <wp:wrapNone/>
-                <wp:docPr id="1976053162" name="מחבר חץ ישר 26"/>
+                <wp:docPr id="1976053162" name="מחבר חץ ישר 28"/>
                 <wp:cNvGraphicFramePr/>
                 <a:graphic xmlns:a="http://schemas.openxmlformats.org/drawingml/2006/main">
                   <a:graphicData uri="http://schemas.microsoft.com/office/word/2010/wordprocessingShape">
@@ -5420,7 +5644,7 @@
                 <wp:extent cx="2009140" cy="510540"/>
                 <wp:effectExtent l="38100" t="0" r="29210" b="80010"/>
                 <wp:wrapNone/>
-                <wp:docPr id="1573472268" name="מחבר חץ ישר 27"/>
+                <wp:docPr id="1573472268" name="מחבר חץ ישר 29"/>
                 <wp:cNvGraphicFramePr/>
                 <a:graphic xmlns:a="http://schemas.openxmlformats.org/drawingml/2006/main">
                   <a:graphicData uri="http://schemas.microsoft.com/office/word/2010/wordprocessingShape">
@@ -5492,7 +5716,7 @@
                 <wp:extent cx="1244600" cy="381000"/>
                 <wp:effectExtent l="0" t="0" r="12700" b="19050"/>
                 <wp:wrapNone/>
-                <wp:docPr id="1900425382" name="מלבן: פינות מעוגלות 28"/>
+                <wp:docPr id="1900425382" name="מלבן: פינות מעוגלות 30"/>
                 <wp:cNvGraphicFramePr/>
                 <a:graphic xmlns:a="http://schemas.openxmlformats.org/drawingml/2006/main">
                   <a:graphicData uri="http://schemas.microsoft.com/office/word/2010/wordprocessingShape">
@@ -5607,7 +5831,7 @@
                 <wp:extent cx="107950" cy="288925"/>
                 <wp:effectExtent l="38100" t="0" r="25400" b="53975"/>
                 <wp:wrapNone/>
-                <wp:docPr id="749508482" name="מחבר חץ ישר 29"/>
+                <wp:docPr id="749508482" name="מחבר חץ ישר 31"/>
                 <wp:cNvGraphicFramePr/>
                 <a:graphic xmlns:a="http://schemas.openxmlformats.org/drawingml/2006/main">
                   <a:graphicData uri="http://schemas.microsoft.com/office/word/2010/wordprocessingShape">
@@ -5680,7 +5904,7 @@
                 <wp:extent cx="1219200" cy="400050"/>
                 <wp:effectExtent l="0" t="0" r="57150" b="76200"/>
                 <wp:wrapNone/>
-                <wp:docPr id="1807009103" name="מחבר חץ ישר 30"/>
+                <wp:docPr id="1807009103" name="מחבר חץ ישר 32"/>
                 <wp:cNvGraphicFramePr/>
                 <a:graphic xmlns:a="http://schemas.openxmlformats.org/drawingml/2006/main">
                   <a:graphicData uri="http://schemas.microsoft.com/office/word/2010/wordprocessingShape">
@@ -5752,7 +5976,7 @@
                 <wp:extent cx="1244600" cy="381000"/>
                 <wp:effectExtent l="0" t="0" r="12700" b="19050"/>
                 <wp:wrapNone/>
-                <wp:docPr id="866109384" name="מלבן: פינות מעוגלות 31"/>
+                <wp:docPr id="866109384" name="מלבן: פינות מעוגלות 33"/>
                 <wp:cNvGraphicFramePr/>
                 <a:graphic xmlns:a="http://schemas.openxmlformats.org/drawingml/2006/main">
                   <a:graphicData uri="http://schemas.microsoft.com/office/word/2010/wordprocessingShape">
@@ -6821,7 +7045,7 @@
   <w:style w:type="paragraph" w:default="1" w:styleId="a">
     <w:name w:val="Normal"/>
     <w:qFormat/>
-    <w:rsid w:val="00307BD3"/>
+    <w:rsid w:val="003A6814"/>
     <w:pPr>
       <w:bidi/>
     </w:pPr>
